--- a/reports/Student #5/S05.docx
+++ b/reports/Student #5/S05.docx
@@ -2496,6 +2496,7 @@
       </w:pPr>
       <w:r>
         <w:rPr>
+          <w:noProof/>
           <w:lang w:val="es-ES"/>
         </w:rPr>
         <w:drawing>
@@ -3417,7 +3418,19 @@
             <w:rPr>
               <w:lang w:val="en-US"/>
             </w:rPr>
-            <w:t xml:space="preserve">    </w:t>
+            <w:t xml:space="preserve"> </w:t>
+          </w:r>
+          <w:r>
+            <w:rPr>
+              <w:lang w:val="en-US"/>
+            </w:rPr>
+            <w:t>X</w:t>
+          </w:r>
+          <w:r>
+            <w:rPr>
+              <w:lang w:val="en-US"/>
+            </w:rPr>
+            <w:t xml:space="preserve"> </w:t>
           </w:r>
         </w:sdtContent>
       </w:sdt>
@@ -7773,6 +7786,7 @@
   <w:style w:type="character" w:default="1" w:styleId="DefaultParagraphFont">
     <w:name w:val="Default Paragraph Font"/>
     <w:uiPriority w:val="1"/>
+    <w:semiHidden/>
     <w:unhideWhenUsed/>
   </w:style>
   <w:style w:type="table" w:default="1" w:styleId="TableNormal">
@@ -9439,6 +9453,7 @@
     <w:rsid w:val="00966054"/>
     <w:rsid w:val="009E476D"/>
     <w:rsid w:val="009F004F"/>
+    <w:rsid w:val="00A004F0"/>
     <w:rsid w:val="00A12320"/>
     <w:rsid w:val="00B04CA5"/>
     <w:rsid w:val="00BB071B"/>
@@ -9451,6 +9466,7 @@
     <w:rsid w:val="00C63AB0"/>
     <w:rsid w:val="00CB72EA"/>
     <w:rsid w:val="00D0748A"/>
+    <w:rsid w:val="00D80395"/>
     <w:rsid w:val="00DD75B9"/>
     <w:rsid w:val="00E0741E"/>
     <w:rsid w:val="00E25325"/>
